--- a/Meetings/MEETING MINUTES.docx
+++ b/Meetings/MEETING MINUTES.docx
@@ -132,6 +132,24 @@
               <w:t>2/02/2025 7pm-10pm</w:t>
             </w:r>
           </w:p>
+          <w:p>
+            <w:pPr>
+              <w:spacing w:before="120" w:after="120" w:line="336" w:lineRule="auto"/>
+              <w:rPr>
+                <w:rFonts w:asciiTheme="majorHAnsi" w:eastAsia="Red Hat Display" w:hAnsiTheme="majorHAnsi" w:cs="Red Hat Display"/>
+                <w:color w:val="000000"/>
+                <w:sz w:val="24"/>
+              </w:rPr>
+            </w:pPr>
+            <w:r>
+              <w:rPr>
+                <w:rFonts w:asciiTheme="majorHAnsi" w:eastAsia="Red Hat Display" w:hAnsiTheme="majorHAnsi" w:cs="Red Hat Display"/>
+                <w:color w:val="000000"/>
+                <w:sz w:val="24"/>
+              </w:rPr>
+              <w:t>3/02/2025 7pm-9pm</w:t>
+            </w:r>
+          </w:p>
         </w:tc>
       </w:tr>
       <w:tr>
@@ -191,7 +209,6 @@
               </w:rPr>
               <w:t xml:space="preserve"> </w:t>
             </w:r>
-            <w:proofErr w:type="spellStart"/>
             <w:r>
               <w:rPr>
                 <w:rFonts w:asciiTheme="majorHAnsi" w:eastAsia="Red Hat Display" w:hAnsiTheme="majorHAnsi" w:cs="Red Hat Display"/>
@@ -200,7 +217,6 @@
               </w:rPr>
               <w:t>FitXchange</w:t>
             </w:r>
-            <w:proofErr w:type="spellEnd"/>
           </w:p>
         </w:tc>
       </w:tr>
@@ -645,11 +661,136 @@
           </w:tcPr>
           <w:p>
             <w:pPr>
-              <w:spacing w:before="120" w:after="120" w:line="336" w:lineRule="auto"/>
-              <w:rPr>
-                <w:rFonts w:asciiTheme="majorHAnsi" w:hAnsiTheme="majorHAnsi"/>
-              </w:rPr>
-            </w:pPr>
+              <w:pStyle w:val="ListParagraph"/>
+              <w:numPr>
+                <w:ilvl w:val="0"/>
+                <w:numId w:val="8"/>
+              </w:numPr>
+              <w:spacing w:before="120" w:after="120" w:line="336" w:lineRule="auto"/>
+              <w:rPr>
+                <w:rFonts w:asciiTheme="majorHAnsi" w:hAnsiTheme="majorHAnsi"/>
+              </w:rPr>
+            </w:pPr>
+            <w:r>
+              <w:rPr>
+                <w:rFonts w:asciiTheme="majorHAnsi" w:hAnsiTheme="majorHAnsi"/>
+              </w:rPr>
+              <w:t>We all were present in the meeting and got the Docker to work.</w:t>
+            </w:r>
+          </w:p>
+          <w:p>
+            <w:pPr>
+              <w:pStyle w:val="ListParagraph"/>
+              <w:numPr>
+                <w:ilvl w:val="0"/>
+                <w:numId w:val="8"/>
+              </w:numPr>
+              <w:spacing w:before="120" w:after="120" w:line="336" w:lineRule="auto"/>
+              <w:rPr>
+                <w:rFonts w:asciiTheme="majorHAnsi" w:hAnsiTheme="majorHAnsi"/>
+              </w:rPr>
+            </w:pPr>
+            <w:r>
+              <w:rPr>
+                <w:rFonts w:asciiTheme="majorHAnsi" w:hAnsiTheme="majorHAnsi"/>
+              </w:rPr>
+              <w:t>We discussed and chose the name FitXchange</w:t>
+            </w:r>
+          </w:p>
+          <w:p>
+            <w:pPr>
+              <w:pStyle w:val="ListParagraph"/>
+              <w:numPr>
+                <w:ilvl w:val="0"/>
+                <w:numId w:val="8"/>
+              </w:numPr>
+              <w:spacing w:before="120" w:after="120" w:line="336" w:lineRule="auto"/>
+              <w:rPr>
+                <w:rFonts w:asciiTheme="majorHAnsi" w:hAnsiTheme="majorHAnsi"/>
+              </w:rPr>
+            </w:pPr>
+            <w:r>
+              <w:rPr>
+                <w:rFonts w:asciiTheme="majorHAnsi" w:hAnsiTheme="majorHAnsi"/>
+              </w:rPr>
+              <w:t>Hala created the Kanban board and set up the tasks.</w:t>
+            </w:r>
+          </w:p>
+          <w:p>
+            <w:pPr>
+              <w:pStyle w:val="ListParagraph"/>
+              <w:numPr>
+                <w:ilvl w:val="0"/>
+                <w:numId w:val="8"/>
+              </w:numPr>
+              <w:spacing w:before="120" w:after="120" w:line="336" w:lineRule="auto"/>
+              <w:rPr>
+                <w:rFonts w:asciiTheme="majorHAnsi" w:hAnsiTheme="majorHAnsi"/>
+              </w:rPr>
+            </w:pPr>
+            <w:r>
+              <w:rPr>
+                <w:rFonts w:asciiTheme="majorHAnsi" w:hAnsiTheme="majorHAnsi"/>
+              </w:rPr>
+              <w:t>Evan created the repository and branches.</w:t>
+            </w:r>
+          </w:p>
+          <w:p>
+            <w:pPr>
+              <w:pStyle w:val="ListParagraph"/>
+              <w:numPr>
+                <w:ilvl w:val="0"/>
+                <w:numId w:val="8"/>
+              </w:numPr>
+              <w:spacing w:before="120" w:after="120" w:line="336" w:lineRule="auto"/>
+              <w:rPr>
+                <w:rFonts w:asciiTheme="majorHAnsi" w:hAnsiTheme="majorHAnsi"/>
+              </w:rPr>
+            </w:pPr>
+            <w:r>
+              <w:rPr>
+                <w:rFonts w:asciiTheme="majorHAnsi" w:hAnsiTheme="majorHAnsi"/>
+              </w:rPr>
+              <w:t>Mahbouba and Hala completed the ethical issues and personas within the same time frame.</w:t>
+            </w:r>
+          </w:p>
+          <w:p>
+            <w:pPr>
+              <w:pStyle w:val="ListParagraph"/>
+              <w:numPr>
+                <w:ilvl w:val="0"/>
+                <w:numId w:val="8"/>
+              </w:numPr>
+              <w:spacing w:before="120" w:after="120" w:line="336" w:lineRule="auto"/>
+              <w:rPr>
+                <w:rFonts w:asciiTheme="majorHAnsi" w:hAnsiTheme="majorHAnsi"/>
+              </w:rPr>
+            </w:pPr>
+            <w:r>
+              <w:rPr>
+                <w:rFonts w:asciiTheme="majorHAnsi" w:hAnsiTheme="majorHAnsi"/>
+              </w:rPr>
+              <w:t>Niwhar created the project backlog and this document (meeting minutes).</w:t>
+            </w:r>
+          </w:p>
+          <w:p>
+            <w:pPr>
+              <w:pStyle w:val="ListParagraph"/>
+              <w:numPr>
+                <w:ilvl w:val="0"/>
+                <w:numId w:val="8"/>
+              </w:numPr>
+              <w:spacing w:before="120" w:after="120" w:line="336" w:lineRule="auto"/>
+              <w:rPr>
+                <w:rFonts w:asciiTheme="majorHAnsi" w:hAnsiTheme="majorHAnsi"/>
+              </w:rPr>
+            </w:pPr>
+            <w:r>
+              <w:rPr>
+                <w:rFonts w:asciiTheme="majorHAnsi" w:hAnsiTheme="majorHAnsi"/>
+              </w:rPr>
+              <w:t>Hala reviewed and collectively refined the project but mainly the description task.</w:t>
+            </w:r>
           </w:p>
         </w:tc>
       </w:tr>
@@ -1465,6 +1606,118 @@
     </w:lvl>
   </w:abstractNum>
   <w:abstractNum w:abstractNumId="2" w15:restartNumberingAfterBreak="0">
+    <w:nsid w:val="2D990FC9"/>
+    <w:multiLevelType w:val="hybridMultilevel"/>
+    <w:tmpl w:val="9F7E2AE4"/>
+    <w:lvl w:ilvl="0" w:tplc="A594B472">
+      <w:numFmt w:val="bullet"/>
+      <w:lvlText w:val="-"/>
+      <w:lvlJc w:val="left"/>
+      <w:pPr>
+        <w:ind w:left="720" w:hanging="360"/>
+      </w:pPr>
+      <w:rPr>
+        <w:rFonts w:ascii="Aptos" w:eastAsia="Noto Serif CJK SC" w:hAnsi="Aptos" w:cs="Lohit Devanagari" w:hint="default"/>
+      </w:rPr>
+    </w:lvl>
+    <w:lvl w:ilvl="1" w:tplc="08090003" w:tentative="1">
+      <w:start w:val="1"/>
+      <w:numFmt w:val="bullet"/>
+      <w:lvlText w:val="o"/>
+      <w:lvlJc w:val="left"/>
+      <w:pPr>
+        <w:ind w:left="1440" w:hanging="360"/>
+      </w:pPr>
+      <w:rPr>
+        <w:rFonts w:ascii="Courier New" w:hAnsi="Courier New" w:cs="Courier New" w:hint="default"/>
+      </w:rPr>
+    </w:lvl>
+    <w:lvl w:ilvl="2" w:tplc="08090005" w:tentative="1">
+      <w:start w:val="1"/>
+      <w:numFmt w:val="bullet"/>
+      <w:lvlText w:val=""/>
+      <w:lvlJc w:val="left"/>
+      <w:pPr>
+        <w:ind w:left="2160" w:hanging="360"/>
+      </w:pPr>
+      <w:rPr>
+        <w:rFonts w:ascii="Wingdings" w:hAnsi="Wingdings" w:hint="default"/>
+      </w:rPr>
+    </w:lvl>
+    <w:lvl w:ilvl="3" w:tplc="08090001" w:tentative="1">
+      <w:start w:val="1"/>
+      <w:numFmt w:val="bullet"/>
+      <w:lvlText w:val=""/>
+      <w:lvlJc w:val="left"/>
+      <w:pPr>
+        <w:ind w:left="2880" w:hanging="360"/>
+      </w:pPr>
+      <w:rPr>
+        <w:rFonts w:ascii="Symbol" w:hAnsi="Symbol" w:hint="default"/>
+      </w:rPr>
+    </w:lvl>
+    <w:lvl w:ilvl="4" w:tplc="08090003" w:tentative="1">
+      <w:start w:val="1"/>
+      <w:numFmt w:val="bullet"/>
+      <w:lvlText w:val="o"/>
+      <w:lvlJc w:val="left"/>
+      <w:pPr>
+        <w:ind w:left="3600" w:hanging="360"/>
+      </w:pPr>
+      <w:rPr>
+        <w:rFonts w:ascii="Courier New" w:hAnsi="Courier New" w:cs="Courier New" w:hint="default"/>
+      </w:rPr>
+    </w:lvl>
+    <w:lvl w:ilvl="5" w:tplc="08090005" w:tentative="1">
+      <w:start w:val="1"/>
+      <w:numFmt w:val="bullet"/>
+      <w:lvlText w:val=""/>
+      <w:lvlJc w:val="left"/>
+      <w:pPr>
+        <w:ind w:left="4320" w:hanging="360"/>
+      </w:pPr>
+      <w:rPr>
+        <w:rFonts w:ascii="Wingdings" w:hAnsi="Wingdings" w:hint="default"/>
+      </w:rPr>
+    </w:lvl>
+    <w:lvl w:ilvl="6" w:tplc="08090001" w:tentative="1">
+      <w:start w:val="1"/>
+      <w:numFmt w:val="bullet"/>
+      <w:lvlText w:val=""/>
+      <w:lvlJc w:val="left"/>
+      <w:pPr>
+        <w:ind w:left="5040" w:hanging="360"/>
+      </w:pPr>
+      <w:rPr>
+        <w:rFonts w:ascii="Symbol" w:hAnsi="Symbol" w:hint="default"/>
+      </w:rPr>
+    </w:lvl>
+    <w:lvl w:ilvl="7" w:tplc="08090003" w:tentative="1">
+      <w:start w:val="1"/>
+      <w:numFmt w:val="bullet"/>
+      <w:lvlText w:val="o"/>
+      <w:lvlJc w:val="left"/>
+      <w:pPr>
+        <w:ind w:left="5760" w:hanging="360"/>
+      </w:pPr>
+      <w:rPr>
+        <w:rFonts w:ascii="Courier New" w:hAnsi="Courier New" w:cs="Courier New" w:hint="default"/>
+      </w:rPr>
+    </w:lvl>
+    <w:lvl w:ilvl="8" w:tplc="08090005" w:tentative="1">
+      <w:start w:val="1"/>
+      <w:numFmt w:val="bullet"/>
+      <w:lvlText w:val=""/>
+      <w:lvlJc w:val="left"/>
+      <w:pPr>
+        <w:ind w:left="6480" w:hanging="360"/>
+      </w:pPr>
+      <w:rPr>
+        <w:rFonts w:ascii="Wingdings" w:hAnsi="Wingdings" w:hint="default"/>
+      </w:rPr>
+    </w:lvl>
+  </w:abstractNum>
+  <w:abstractNum w:abstractNumId="3" w15:restartNumberingAfterBreak="0">
     <w:nsid w:val="30992348"/>
     <w:multiLevelType w:val="multilevel"/>
     <w:tmpl w:val="8660B59C"/>
@@ -1604,7 +1857,7 @@
       </w:rPr>
     </w:lvl>
   </w:abstractNum>
-  <w:abstractNum w:abstractNumId="3" w15:restartNumberingAfterBreak="0">
+  <w:abstractNum w:abstractNumId="4" w15:restartNumberingAfterBreak="0">
     <w:nsid w:val="33D239A5"/>
     <w:multiLevelType w:val="hybridMultilevel"/>
     <w:tmpl w:val="075222BE"/>
@@ -1716,7 +1969,7 @@
       </w:rPr>
     </w:lvl>
   </w:abstractNum>
-  <w:abstractNum w:abstractNumId="4" w15:restartNumberingAfterBreak="0">
+  <w:abstractNum w:abstractNumId="5" w15:restartNumberingAfterBreak="0">
     <w:nsid w:val="3F3479F0"/>
     <w:multiLevelType w:val="multilevel"/>
     <w:tmpl w:val="74E86CF6"/>
@@ -1865,7 +2118,7 @@
       </w:rPr>
     </w:lvl>
   </w:abstractNum>
-  <w:abstractNum w:abstractNumId="5" w15:restartNumberingAfterBreak="0">
+  <w:abstractNum w:abstractNumId="6" w15:restartNumberingAfterBreak="0">
     <w:nsid w:val="650D7FCB"/>
     <w:multiLevelType w:val="multilevel"/>
     <w:tmpl w:val="E07A3E6E"/>
@@ -2014,7 +2267,7 @@
       </w:rPr>
     </w:lvl>
   </w:abstractNum>
-  <w:abstractNum w:abstractNumId="6" w15:restartNumberingAfterBreak="0">
+  <w:abstractNum w:abstractNumId="7" w15:restartNumberingAfterBreak="0">
     <w:nsid w:val="6D2F7E97"/>
     <w:multiLevelType w:val="hybridMultilevel"/>
     <w:tmpl w:val="7034E512"/>
@@ -2127,7 +2380,7 @@
     </w:lvl>
   </w:abstractNum>
   <w:num w:numId="1" w16cid:durableId="675428112">
-    <w:abstractNumId w:val="2"/>
+    <w:abstractNumId w:val="3"/>
   </w:num>
   <w:num w:numId="2" w16cid:durableId="747533137">
     <w:abstractNumId w:val="1"/>
@@ -2136,16 +2389,19 @@
     <w:abstractNumId w:val="0"/>
   </w:num>
   <w:num w:numId="4" w16cid:durableId="585262048">
-    <w:abstractNumId w:val="3"/>
+    <w:abstractNumId w:val="4"/>
   </w:num>
   <w:num w:numId="5" w16cid:durableId="1245801381">
+    <w:abstractNumId w:val="6"/>
+  </w:num>
+  <w:num w:numId="6" w16cid:durableId="1516647356">
     <w:abstractNumId w:val="5"/>
   </w:num>
-  <w:num w:numId="6" w16cid:durableId="1516647356">
-    <w:abstractNumId w:val="4"/>
+  <w:num w:numId="7" w16cid:durableId="103117684">
+    <w:abstractNumId w:val="7"/>
   </w:num>
-  <w:num w:numId="7" w16cid:durableId="103117684">
-    <w:abstractNumId w:val="6"/>
+  <w:num w:numId="8" w16cid:durableId="802620910">
+    <w:abstractNumId w:val="2"/>
   </w:num>
 </w:numbering>
 </file>
